--- a/1-Report & Roadmap.docx
+++ b/1-Report & Roadmap.docx
@@ -1,6 +1,6 @@
 
 <file path=word/document.xml><?xml version="1.0" encoding="utf-8"?>
-<w:document xmlns:wpc="http://schemas.microsoft.com/office/word/2010/wordprocessingCanvas" xmlns:cx="http://schemas.microsoft.com/office/drawing/2014/chartex" xmlns:mc="http://schemas.openxmlformats.org/markup-compatibility/2006" xmlns:o="urn:schemas-microsoft-com:office:office" xmlns:r="http://schemas.openxmlformats.org/officeDocument/2006/relationships" xmlns:m="http://schemas.openxmlformats.org/officeDocument/2006/math" xmlns:v="urn:schemas-microsoft-com:vml" xmlns:wp14="http://schemas.microsoft.com/office/word/2010/wordprocessingDrawing" xmlns:wp="http://schemas.openxmlformats.org/drawingml/2006/wordprocessingDrawing" xmlns:w10="urn:schemas-microsoft-com:office:word" xmlns:w="http://schemas.openxmlformats.org/wordprocessingml/2006/main" xmlns:w14="http://schemas.microsoft.com/office/word/2010/wordml" xmlns:w15="http://schemas.microsoft.com/office/word/2012/wordml" xmlns:w16se="http://schemas.microsoft.com/office/word/2015/wordml/symex" xmlns:wpg="http://schemas.microsoft.com/office/word/2010/wordprocessingGroup" xmlns:wpi="http://schemas.microsoft.com/office/word/2010/wordprocessingInk" xmlns:wne="http://schemas.microsoft.com/office/word/2006/wordml" xmlns:wps="http://schemas.microsoft.com/office/word/2010/wordprocessingShape" mc:Ignorable="w14 w15 w16se wp14">
+<w:document xmlns:wpc="http://schemas.microsoft.com/office/word/2010/wordprocessingCanvas" xmlns:cx="http://schemas.microsoft.com/office/drawing/2014/chartex" xmlns:cx1="http://schemas.microsoft.com/office/drawing/2015/9/8/chartex" xmlns:cx2="http://schemas.microsoft.com/office/drawing/2015/10/21/chartex" xmlns:cx3="http://schemas.microsoft.com/office/drawing/2016/5/9/chartex" xmlns:cx4="http://schemas.microsoft.com/office/drawing/2016/5/10/chartex" xmlns:cx5="http://schemas.microsoft.com/office/drawing/2016/5/11/chartex" xmlns:cx6="http://schemas.microsoft.com/office/drawing/2016/5/12/chartex" xmlns:cx7="http://schemas.microsoft.com/office/drawing/2016/5/13/chartex" xmlns:cx8="http://schemas.microsoft.com/office/drawing/2016/5/14/chartex" xmlns:mc="http://schemas.openxmlformats.org/markup-compatibility/2006" xmlns:aink="http://schemas.microsoft.com/office/drawing/2016/ink" xmlns:am3d="http://schemas.microsoft.com/office/drawing/2017/model3d" xmlns:o="urn:schemas-microsoft-com:office:office" xmlns:oel="http://schemas.microsoft.com/office/2019/extlst" xmlns:r="http://schemas.openxmlformats.org/officeDocument/2006/relationships" xmlns:m="http://schemas.openxmlformats.org/officeDocument/2006/math" xmlns:v="urn:schemas-microsoft-com:vml" xmlns:wp14="http://schemas.microsoft.com/office/word/2010/wordprocessingDrawing" xmlns:wp="http://schemas.openxmlformats.org/drawingml/2006/wordprocessingDrawing" xmlns:w10="urn:schemas-microsoft-com:office:word" xmlns:w="http://schemas.openxmlformats.org/wordprocessingml/2006/main" xmlns:w14="http://schemas.microsoft.com/office/word/2010/wordml" xmlns:w15="http://schemas.microsoft.com/office/word/2012/wordml" xmlns:w16cex="http://schemas.microsoft.com/office/word/2018/wordml/cex" xmlns:w16cid="http://schemas.microsoft.com/office/word/2016/wordml/cid" xmlns:w16="http://schemas.microsoft.com/office/word/2018/wordml" xmlns:w16du="http://schemas.microsoft.com/office/word/2023/wordml/word16du" xmlns:w16sdtdh="http://schemas.microsoft.com/office/word/2020/wordml/sdtdatahash" xmlns:w16sdtfl="http://schemas.microsoft.com/office/word/2024/wordml/sdtformatlock" xmlns:w16se="http://schemas.microsoft.com/office/word/2015/wordml/symex" xmlns:wpg="http://schemas.microsoft.com/office/word/2010/wordprocessingGroup" xmlns:wpi="http://schemas.microsoft.com/office/word/2010/wordprocessingInk" xmlns:wne="http://schemas.microsoft.com/office/word/2006/wordml" xmlns:wps="http://schemas.microsoft.com/office/word/2010/wordprocessingShape" mc:Ignorable="w14 w15 w16se w16cid w16 w16cex w16sdtdh w16sdtfl w16du wp14">
   <w:body>
     <w:p>
       <w:pPr>
@@ -172,7 +172,7 @@
     </w:p>
     <w:p>
       <w:pPr>
-        <w:pStyle w:val="ListeParagraf"/>
+        <w:pStyle w:val="ListParagraph"/>
         <w:numPr>
           <w:ilvl w:val="0"/>
           <w:numId w:val="4"/>
@@ -198,7 +198,7 @@
     </w:p>
     <w:p>
       <w:pPr>
-        <w:pStyle w:val="ListeParagraf"/>
+        <w:pStyle w:val="ListParagraph"/>
         <w:numPr>
           <w:ilvl w:val="0"/>
           <w:numId w:val="4"/>
@@ -222,7 +222,7 @@
     </w:p>
     <w:p>
       <w:pPr>
-        <w:pStyle w:val="ListeParagraf"/>
+        <w:pStyle w:val="ListParagraph"/>
         <w:numPr>
           <w:ilvl w:val="0"/>
           <w:numId w:val="4"/>
@@ -246,7 +246,7 @@
     </w:p>
     <w:p>
       <w:pPr>
-        <w:pStyle w:val="ListeParagraf"/>
+        <w:pStyle w:val="ListParagraph"/>
         <w:numPr>
           <w:ilvl w:val="0"/>
           <w:numId w:val="4"/>
@@ -270,7 +270,7 @@
     </w:p>
     <w:p>
       <w:pPr>
-        <w:pStyle w:val="ListeParagraf"/>
+        <w:pStyle w:val="ListParagraph"/>
         <w:numPr>
           <w:ilvl w:val="0"/>
           <w:numId w:val="4"/>
@@ -294,7 +294,7 @@
     </w:p>
     <w:p>
       <w:pPr>
-        <w:pStyle w:val="ListeParagraf"/>
+        <w:pStyle w:val="ListParagraph"/>
         <w:numPr>
           <w:ilvl w:val="0"/>
           <w:numId w:val="4"/>
@@ -369,7 +369,7 @@
     </w:p>
     <w:p>
       <w:pPr>
-        <w:pStyle w:val="ListeParagraf"/>
+        <w:pStyle w:val="ListParagraph"/>
         <w:numPr>
           <w:ilvl w:val="0"/>
           <w:numId w:val="4"/>
@@ -395,7 +395,7 @@
     </w:p>
     <w:p>
       <w:pPr>
-        <w:pStyle w:val="ListeParagraf"/>
+        <w:pStyle w:val="ListParagraph"/>
         <w:numPr>
           <w:ilvl w:val="0"/>
           <w:numId w:val="4"/>
@@ -419,7 +419,7 @@
     </w:p>
     <w:p>
       <w:pPr>
-        <w:pStyle w:val="ListeParagraf"/>
+        <w:pStyle w:val="ListParagraph"/>
         <w:numPr>
           <w:ilvl w:val="0"/>
           <w:numId w:val="4"/>
@@ -443,7 +443,7 @@
     </w:p>
     <w:p>
       <w:pPr>
-        <w:pStyle w:val="ListeParagraf"/>
+        <w:pStyle w:val="ListParagraph"/>
         <w:numPr>
           <w:ilvl w:val="0"/>
           <w:numId w:val="4"/>
@@ -660,19 +660,7 @@
           <w:sz w:val="32"/>
           <w:szCs w:val="32"/>
         </w:rPr>
-        <w:t xml:space="preserve">2: SQL </w:t>
-      </w:r>
-      <w:bookmarkStart w:id="0" w:name="_GoBack"/>
-      <w:bookmarkEnd w:id="0"/>
-      <w:r>
-        <w:rPr>
-          <w:rFonts w:ascii="Segoe UI Semibold" w:eastAsia="Times New Roman" w:hAnsi="Segoe UI Semibold" w:cs="Segoe UI Semibold"/>
-          <w:b/>
-          <w:bCs/>
-          <w:sz w:val="32"/>
-          <w:szCs w:val="32"/>
-        </w:rPr>
-        <w:t>Database Implementation</w:t>
+        <w:t>2: SQL Database Implementation</w:t>
       </w:r>
     </w:p>
     <w:p>
@@ -965,34 +953,34 @@
         </w:numPr>
         <w:spacing w:before="100" w:beforeAutospacing="1" w:after="100" w:afterAutospacing="1" w:line="240" w:lineRule="auto"/>
         <w:rPr>
-          <w:rFonts w:ascii="Times New Roman" w:eastAsia="Times New Roman" w:hAnsi="Times New Roman" w:cs="Times New Roman"/>
-          <w:sz w:val="24"/>
-          <w:szCs w:val="24"/>
-        </w:rPr>
-      </w:pPr>
-      <w:r>
-        <w:rPr>
-          <w:rFonts w:ascii="Times New Roman" w:eastAsia="Times New Roman" w:hAnsi="Times New Roman" w:cs="Times New Roman"/>
-          <w:sz w:val="24"/>
-          <w:szCs w:val="24"/>
+          <w:rFonts w:eastAsia="Times New Roman" w:cstheme="minorHAnsi"/>
+          <w:sz w:val="28"/>
+          <w:szCs w:val="28"/>
+        </w:rPr>
+      </w:pPr>
+      <w:r>
+        <w:rPr>
+          <w:rFonts w:eastAsia="Times New Roman" w:cstheme="minorHAnsi"/>
+          <w:sz w:val="28"/>
+          <w:szCs w:val="28"/>
         </w:rPr>
         <w:t xml:space="preserve">Set up </w:t>
       </w:r>
       <w:r>
         <w:rPr>
-          <w:rFonts w:ascii="Times New Roman" w:eastAsia="Times New Roman" w:hAnsi="Times New Roman" w:cs="Times New Roman"/>
+          <w:rFonts w:eastAsia="Times New Roman" w:cstheme="minorHAnsi"/>
           <w:b/>
           <w:bCs/>
-          <w:sz w:val="24"/>
-          <w:szCs w:val="24"/>
+          <w:sz w:val="28"/>
+          <w:szCs w:val="28"/>
         </w:rPr>
         <w:t>MongoDB</w:t>
       </w:r>
       <w:r>
         <w:rPr>
-          <w:rFonts w:ascii="Times New Roman" w:eastAsia="Times New Roman" w:hAnsi="Times New Roman" w:cs="Times New Roman"/>
-          <w:sz w:val="24"/>
-          <w:szCs w:val="24"/>
+          <w:rFonts w:eastAsia="Times New Roman" w:cstheme="minorHAnsi"/>
+          <w:sz w:val="28"/>
+          <w:szCs w:val="28"/>
         </w:rPr>
         <w:t xml:space="preserve"> to store student feedback.</w:t>
       </w:r>
@@ -1005,34 +993,34 @@
         </w:numPr>
         <w:spacing w:before="100" w:beforeAutospacing="1" w:after="100" w:afterAutospacing="1" w:line="240" w:lineRule="auto"/>
         <w:rPr>
-          <w:rFonts w:ascii="Times New Roman" w:eastAsia="Times New Roman" w:hAnsi="Times New Roman" w:cs="Times New Roman"/>
-          <w:sz w:val="24"/>
-          <w:szCs w:val="24"/>
-        </w:rPr>
-      </w:pPr>
-      <w:r>
-        <w:rPr>
-          <w:rFonts w:ascii="Times New Roman" w:eastAsia="Times New Roman" w:hAnsi="Times New Roman" w:cs="Times New Roman"/>
-          <w:sz w:val="24"/>
-          <w:szCs w:val="24"/>
+          <w:rFonts w:eastAsia="Times New Roman" w:cstheme="minorHAnsi"/>
+          <w:sz w:val="28"/>
+          <w:szCs w:val="28"/>
+        </w:rPr>
+      </w:pPr>
+      <w:r>
+        <w:rPr>
+          <w:rFonts w:eastAsia="Times New Roman" w:cstheme="minorHAnsi"/>
+          <w:sz w:val="28"/>
+          <w:szCs w:val="28"/>
         </w:rPr>
         <w:t xml:space="preserve">Implement </w:t>
       </w:r>
       <w:r>
         <w:rPr>
-          <w:rFonts w:ascii="Times New Roman" w:eastAsia="Times New Roman" w:hAnsi="Times New Roman" w:cs="Times New Roman"/>
+          <w:rFonts w:eastAsia="Times New Roman" w:cstheme="minorHAnsi"/>
           <w:b/>
           <w:bCs/>
-          <w:sz w:val="24"/>
-          <w:szCs w:val="24"/>
+          <w:sz w:val="28"/>
+          <w:szCs w:val="28"/>
         </w:rPr>
         <w:t>CRUD operations</w:t>
       </w:r>
       <w:r>
         <w:rPr>
-          <w:rFonts w:ascii="Times New Roman" w:eastAsia="Times New Roman" w:hAnsi="Times New Roman" w:cs="Times New Roman"/>
-          <w:sz w:val="24"/>
-          <w:szCs w:val="24"/>
+          <w:rFonts w:eastAsia="Times New Roman" w:cstheme="minorHAnsi"/>
+          <w:sz w:val="28"/>
+          <w:szCs w:val="28"/>
         </w:rPr>
         <w:t xml:space="preserve"> for book reviews.</w:t>
       </w:r>
@@ -1045,16 +1033,16 @@
         </w:numPr>
         <w:spacing w:before="100" w:beforeAutospacing="1" w:after="100" w:afterAutospacing="1" w:line="240" w:lineRule="auto"/>
         <w:rPr>
-          <w:rFonts w:ascii="Times New Roman" w:eastAsia="Times New Roman" w:hAnsi="Times New Roman" w:cs="Times New Roman"/>
-          <w:sz w:val="24"/>
-          <w:szCs w:val="24"/>
-        </w:rPr>
-      </w:pPr>
-      <w:r>
-        <w:rPr>
-          <w:rFonts w:ascii="Times New Roman" w:eastAsia="Times New Roman" w:hAnsi="Times New Roman" w:cs="Times New Roman"/>
-          <w:sz w:val="24"/>
-          <w:szCs w:val="24"/>
+          <w:rFonts w:eastAsia="Times New Roman" w:cstheme="minorHAnsi"/>
+          <w:sz w:val="28"/>
+          <w:szCs w:val="28"/>
+        </w:rPr>
+      </w:pPr>
+      <w:r>
+        <w:rPr>
+          <w:rFonts w:eastAsia="Times New Roman" w:cstheme="minorHAnsi"/>
+          <w:sz w:val="28"/>
+          <w:szCs w:val="28"/>
         </w:rPr>
         <w:t>Ensure smooth integration with the relational database.</w:t>
       </w:r>
@@ -1355,7 +1343,7 @@
 </file>
 
 <file path=word/numbering.xml><?xml version="1.0" encoding="utf-8"?>
-<w:numbering xmlns:wpc="http://schemas.microsoft.com/office/word/2010/wordprocessingCanvas" xmlns:cx="http://schemas.microsoft.com/office/drawing/2014/chartex" xmlns:mc="http://schemas.openxmlformats.org/markup-compatibility/2006" xmlns:o="urn:schemas-microsoft-com:office:office" xmlns:r="http://schemas.openxmlformats.org/officeDocument/2006/relationships" xmlns:m="http://schemas.openxmlformats.org/officeDocument/2006/math" xmlns:v="urn:schemas-microsoft-com:vml" xmlns:wp14="http://schemas.microsoft.com/office/word/2010/wordprocessingDrawing" xmlns:wp="http://schemas.openxmlformats.org/drawingml/2006/wordprocessingDrawing" xmlns:w10="urn:schemas-microsoft-com:office:word" xmlns:w="http://schemas.openxmlformats.org/wordprocessingml/2006/main" xmlns:w14="http://schemas.microsoft.com/office/word/2010/wordml" xmlns:w15="http://schemas.microsoft.com/office/word/2012/wordml" xmlns:w16se="http://schemas.microsoft.com/office/word/2015/wordml/symex" xmlns:wpg="http://schemas.microsoft.com/office/word/2010/wordprocessingGroup" xmlns:wpi="http://schemas.microsoft.com/office/word/2010/wordprocessingInk" xmlns:wne="http://schemas.microsoft.com/office/word/2006/wordml" xmlns:wps="http://schemas.microsoft.com/office/word/2010/wordprocessingShape" mc:Ignorable="w14 w15 w16se wp14">
+<w:numbering xmlns:wpc="http://schemas.microsoft.com/office/word/2010/wordprocessingCanvas" xmlns:cx="http://schemas.microsoft.com/office/drawing/2014/chartex" xmlns:cx1="http://schemas.microsoft.com/office/drawing/2015/9/8/chartex" xmlns:cx2="http://schemas.microsoft.com/office/drawing/2015/10/21/chartex" xmlns:cx3="http://schemas.microsoft.com/office/drawing/2016/5/9/chartex" xmlns:cx4="http://schemas.microsoft.com/office/drawing/2016/5/10/chartex" xmlns:cx5="http://schemas.microsoft.com/office/drawing/2016/5/11/chartex" xmlns:cx6="http://schemas.microsoft.com/office/drawing/2016/5/12/chartex" xmlns:cx7="http://schemas.microsoft.com/office/drawing/2016/5/13/chartex" xmlns:cx8="http://schemas.microsoft.com/office/drawing/2016/5/14/chartex" xmlns:mc="http://schemas.openxmlformats.org/markup-compatibility/2006" xmlns:aink="http://schemas.microsoft.com/office/drawing/2016/ink" xmlns:am3d="http://schemas.microsoft.com/office/drawing/2017/model3d" xmlns:o="urn:schemas-microsoft-com:office:office" xmlns:oel="http://schemas.microsoft.com/office/2019/extlst" xmlns:r="http://schemas.openxmlformats.org/officeDocument/2006/relationships" xmlns:m="http://schemas.openxmlformats.org/officeDocument/2006/math" xmlns:v="urn:schemas-microsoft-com:vml" xmlns:wp14="http://schemas.microsoft.com/office/word/2010/wordprocessingDrawing" xmlns:wp="http://schemas.openxmlformats.org/drawingml/2006/wordprocessingDrawing" xmlns:w10="urn:schemas-microsoft-com:office:word" xmlns:w="http://schemas.openxmlformats.org/wordprocessingml/2006/main" xmlns:w14="http://schemas.microsoft.com/office/word/2010/wordml" xmlns:w15="http://schemas.microsoft.com/office/word/2012/wordml" xmlns:w16cex="http://schemas.microsoft.com/office/word/2018/wordml/cex" xmlns:w16cid="http://schemas.microsoft.com/office/word/2016/wordml/cid" xmlns:w16="http://schemas.microsoft.com/office/word/2018/wordml" xmlns:w16du="http://schemas.microsoft.com/office/word/2023/wordml/word16du" xmlns:w16sdtdh="http://schemas.microsoft.com/office/word/2020/wordml/sdtdatahash" xmlns:w16sdtfl="http://schemas.microsoft.com/office/word/2024/wordml/sdtformatlock" xmlns:w16se="http://schemas.microsoft.com/office/word/2015/wordml/symex" xmlns:wpg="http://schemas.microsoft.com/office/word/2010/wordprocessingGroup" xmlns:wpi="http://schemas.microsoft.com/office/word/2010/wordprocessingInk" xmlns:wne="http://schemas.microsoft.com/office/word/2006/wordml" xmlns:wps="http://schemas.microsoft.com/office/word/2010/wordprocessingShape" mc:Ignorable="w14 w15 w16se w16cid w16 w16cex w16sdtdh w16sdtfl w16du wp14">
   <w:abstractNum w:abstractNumId="0" w15:restartNumberingAfterBreak="0">
     <w:nsid w:val="034E7671"/>
     <w:multiLevelType w:val="hybridMultilevel"/>
@@ -2659,41 +2647,41 @@
       </w:rPr>
     </w:lvl>
   </w:abstractNum>
-  <w:num w:numId="1">
+  <w:num w:numId="1" w16cid:durableId="1899127468">
     <w:abstractNumId w:val="7"/>
   </w:num>
-  <w:num w:numId="2">
+  <w:num w:numId="2" w16cid:durableId="1036927118">
     <w:abstractNumId w:val="3"/>
   </w:num>
-  <w:num w:numId="3">
+  <w:num w:numId="3" w16cid:durableId="1899826023">
     <w:abstractNumId w:val="0"/>
   </w:num>
-  <w:num w:numId="4">
+  <w:num w:numId="4" w16cid:durableId="1776897728">
     <w:abstractNumId w:val="2"/>
   </w:num>
-  <w:num w:numId="5">
+  <w:num w:numId="5" w16cid:durableId="2047874871">
     <w:abstractNumId w:val="6"/>
   </w:num>
-  <w:num w:numId="6">
+  <w:num w:numId="6" w16cid:durableId="1166894273">
     <w:abstractNumId w:val="1"/>
   </w:num>
-  <w:num w:numId="7">
+  <w:num w:numId="7" w16cid:durableId="2042628441">
     <w:abstractNumId w:val="9"/>
   </w:num>
-  <w:num w:numId="8">
+  <w:num w:numId="8" w16cid:durableId="973952161">
     <w:abstractNumId w:val="5"/>
   </w:num>
-  <w:num w:numId="9">
+  <w:num w:numId="9" w16cid:durableId="760877020">
     <w:abstractNumId w:val="4"/>
   </w:num>
-  <w:num w:numId="10">
+  <w:num w:numId="10" w16cid:durableId="560141678">
     <w:abstractNumId w:val="8"/>
   </w:num>
 </w:numbering>
 </file>
 
 <file path=word/styles.xml><?xml version="1.0" encoding="utf-8"?>
-<w:styles xmlns:mc="http://schemas.openxmlformats.org/markup-compatibility/2006" xmlns:r="http://schemas.openxmlformats.org/officeDocument/2006/relationships" xmlns:w="http://schemas.openxmlformats.org/wordprocessingml/2006/main" xmlns:w14="http://schemas.microsoft.com/office/word/2010/wordml" xmlns:w15="http://schemas.microsoft.com/office/word/2012/wordml" xmlns:w16se="http://schemas.microsoft.com/office/word/2015/wordml/symex" mc:Ignorable="w14 w15 w16se">
+<w:styles xmlns:mc="http://schemas.openxmlformats.org/markup-compatibility/2006" xmlns:r="http://schemas.openxmlformats.org/officeDocument/2006/relationships" xmlns:w="http://schemas.openxmlformats.org/wordprocessingml/2006/main" xmlns:w14="http://schemas.microsoft.com/office/word/2010/wordml" xmlns:w15="http://schemas.microsoft.com/office/word/2012/wordml" xmlns:w16cex="http://schemas.microsoft.com/office/word/2018/wordml/cex" xmlns:w16cid="http://schemas.microsoft.com/office/word/2016/wordml/cid" xmlns:w16="http://schemas.microsoft.com/office/word/2018/wordml" xmlns:w16du="http://schemas.microsoft.com/office/word/2023/wordml/word16du" xmlns:w16sdtdh="http://schemas.microsoft.com/office/word/2020/wordml/sdtdatahash" xmlns:w16sdtfl="http://schemas.microsoft.com/office/word/2024/wordml/sdtformatlock" xmlns:w16se="http://schemas.microsoft.com/office/word/2015/wordml/symex" mc:Ignorable="w14 w15 w16se w16cid w16 w16cex w16sdtdh w16sdtfl w16du">
   <w:docDefaults>
     <w:rPrDefault>
       <w:rPr>
@@ -2709,7 +2697,7 @@
       </w:pPr>
     </w:pPrDefault>
   </w:docDefaults>
-  <w:latentStyles w:defLockedState="0" w:defUIPriority="99" w:defSemiHidden="0" w:defUnhideWhenUsed="0" w:defQFormat="0" w:count="371">
+  <w:latentStyles w:defLockedState="0" w:defUIPriority="99" w:defSemiHidden="0" w:defUnhideWhenUsed="0" w:defQFormat="0" w:count="376">
     <w:lsdException w:name="Normal" w:uiPriority="0" w:qFormat="1"/>
     <w:lsdException w:name="heading 1" w:uiPriority="9" w:qFormat="1"/>
     <w:lsdException w:name="heading 2" w:semiHidden="1" w:uiPriority="9" w:unhideWhenUsed="1" w:qFormat="1"/>
@@ -3081,15 +3069,20 @@
     <w:lsdException w:name="List Table 5 Dark Accent 6" w:uiPriority="50"/>
     <w:lsdException w:name="List Table 6 Colorful Accent 6" w:uiPriority="51"/>
     <w:lsdException w:name="List Table 7 Colorful Accent 6" w:uiPriority="52"/>
+    <w:lsdException w:name="Mention" w:semiHidden="1" w:unhideWhenUsed="1"/>
+    <w:lsdException w:name="Smart Hyperlink" w:semiHidden="1" w:unhideWhenUsed="1"/>
+    <w:lsdException w:name="Hashtag" w:semiHidden="1" w:unhideWhenUsed="1"/>
+    <w:lsdException w:name="Unresolved Mention" w:semiHidden="1" w:unhideWhenUsed="1"/>
+    <w:lsdException w:name="Smart Link" w:semiHidden="1" w:unhideWhenUsed="1"/>
   </w:latentStyles>
   <w:style w:type="paragraph" w:default="1" w:styleId="Normal">
     <w:name w:val="Normal"/>
     <w:qFormat/>
   </w:style>
-  <w:style w:type="paragraph" w:styleId="Balk2">
+  <w:style w:type="paragraph" w:styleId="Heading2">
     <w:name w:val="heading 2"/>
     <w:basedOn w:val="Normal"/>
-    <w:link w:val="Balk2Char"/>
+    <w:link w:val="Heading2Char"/>
     <w:uiPriority w:val="9"/>
     <w:qFormat/>
     <w:rsid w:val="00CC527D"/>
@@ -3105,10 +3098,10 @@
       <w:szCs w:val="36"/>
     </w:rPr>
   </w:style>
-  <w:style w:type="paragraph" w:styleId="Balk3">
+  <w:style w:type="paragraph" w:styleId="Heading3">
     <w:name w:val="heading 3"/>
     <w:basedOn w:val="Normal"/>
-    <w:link w:val="Balk3Char"/>
+    <w:link w:val="Heading3Char"/>
     <w:uiPriority w:val="9"/>
     <w:qFormat/>
     <w:rsid w:val="00CC527D"/>
@@ -3124,13 +3117,13 @@
       <w:szCs w:val="27"/>
     </w:rPr>
   </w:style>
-  <w:style w:type="character" w:default="1" w:styleId="VarsaylanParagrafYazTipi">
+  <w:style w:type="character" w:default="1" w:styleId="DefaultParagraphFont">
     <w:name w:val="Default Paragraph Font"/>
     <w:uiPriority w:val="1"/>
     <w:semiHidden/>
     <w:unhideWhenUsed/>
   </w:style>
-  <w:style w:type="table" w:default="1" w:styleId="NormalTablo">
+  <w:style w:type="table" w:default="1" w:styleId="TableNormal">
     <w:name w:val="Normal Table"/>
     <w:uiPriority w:val="99"/>
     <w:semiHidden/>
@@ -3145,13 +3138,13 @@
       </w:tblCellMar>
     </w:tblPr>
   </w:style>
-  <w:style w:type="numbering" w:default="1" w:styleId="ListeYok">
+  <w:style w:type="numbering" w:default="1" w:styleId="NoList">
     <w:name w:val="No List"/>
     <w:uiPriority w:val="99"/>
     <w:semiHidden/>
     <w:unhideWhenUsed/>
   </w:style>
-  <w:style w:type="paragraph" w:styleId="ListeParagraf">
+  <w:style w:type="paragraph" w:styleId="ListParagraph">
     <w:name w:val="List Paragraph"/>
     <w:basedOn w:val="Normal"/>
     <w:uiPriority w:val="34"/>
@@ -3162,10 +3155,10 @@
       <w:contextualSpacing/>
     </w:pPr>
   </w:style>
-  <w:style w:type="character" w:customStyle="1" w:styleId="Balk2Char">
-    <w:name w:val="Başlık 2 Char"/>
-    <w:basedOn w:val="VarsaylanParagrafYazTipi"/>
-    <w:link w:val="Balk2"/>
+  <w:style w:type="character" w:customStyle="1" w:styleId="Heading2Char">
+    <w:name w:val="Heading 2 Char"/>
+    <w:basedOn w:val="DefaultParagraphFont"/>
+    <w:link w:val="Heading2"/>
     <w:uiPriority w:val="9"/>
     <w:rsid w:val="00CC527D"/>
     <w:rPr>
@@ -3176,10 +3169,10 @@
       <w:szCs w:val="36"/>
     </w:rPr>
   </w:style>
-  <w:style w:type="character" w:customStyle="1" w:styleId="Balk3Char">
-    <w:name w:val="Başlık 3 Char"/>
-    <w:basedOn w:val="VarsaylanParagrafYazTipi"/>
-    <w:link w:val="Balk3"/>
+  <w:style w:type="character" w:customStyle="1" w:styleId="Heading3Char">
+    <w:name w:val="Heading 3 Char"/>
+    <w:basedOn w:val="DefaultParagraphFont"/>
+    <w:link w:val="Heading3"/>
     <w:uiPriority w:val="9"/>
     <w:rsid w:val="00CC527D"/>
     <w:rPr>
@@ -3206,9 +3199,9 @@
       <w:szCs w:val="24"/>
     </w:rPr>
   </w:style>
-  <w:style w:type="character" w:styleId="Gl">
+  <w:style w:type="character" w:styleId="Strong">
     <w:name w:val="Strong"/>
-    <w:basedOn w:val="VarsaylanParagrafYazTipi"/>
+    <w:basedOn w:val="DefaultParagraphFont"/>
     <w:uiPriority w:val="22"/>
     <w:qFormat/>
     <w:rsid w:val="00CC527D"/>
